--- a/public/songs/CCR - Midnight Special.docx
+++ b/public/songs/CCR - Midnight Special.docx
@@ -24,7 +24,7 @@
           <w:sz w:val="28"/>
           <w:szCs w:val="28"/>
         </w:rPr>
-        <w:t>[Verse 1]</w:t>
+        <w:t>[Verse1]</w:t>
       </w:r>
     </w:p>
     <w:p>
@@ -65,23 +65,7 @@
           <w:sz w:val="28"/>
           <w:szCs w:val="28"/>
         </w:rPr>
-        <w:t xml:space="preserve">Well, you wake up in the </w:t>
-      </w:r>
-      <w:proofErr w:type="spellStart"/>
-      <w:r>
-        <w:rPr>
-          <w:sz w:val="28"/>
-          <w:szCs w:val="28"/>
-        </w:rPr>
-        <w:t>mornin</w:t>
-      </w:r>
-      <w:proofErr w:type="spellEnd"/>
-      <w:r>
-        <w:rPr>
-          <w:sz w:val="28"/>
-          <w:szCs w:val="28"/>
-        </w:rPr>
-        <w:t>’, you hear the work bell ring,</w:t>
+        <w:t>Well, you wake up in the mornin’, you hear the work bell ring,</w:t>
       </w:r>
     </w:p>
     <w:p>
@@ -140,21 +124,12 @@
           <w:szCs w:val="28"/>
         </w:rPr>
       </w:pPr>
-      <w:proofErr w:type="spellStart"/>
-      <w:r>
-        <w:rPr>
-          <w:sz w:val="28"/>
-          <w:szCs w:val="28"/>
-        </w:rPr>
-        <w:t>Ain't</w:t>
-      </w:r>
-      <w:proofErr w:type="spellEnd"/>
-      <w:r>
-        <w:rPr>
-          <w:sz w:val="28"/>
-          <w:szCs w:val="28"/>
-        </w:rPr>
-        <w:t xml:space="preserve"> no food upon the table, and no pork up in the pan.</w:t>
+      <w:r>
+        <w:rPr>
+          <w:sz w:val="28"/>
+          <w:szCs w:val="28"/>
+        </w:rPr>
+        <w:t>Ain't no food upon the table, and no pork up in the pan.</w:t>
       </w:r>
     </w:p>
     <w:p>
@@ -369,17 +344,16 @@
           <w:sz w:val="28"/>
           <w:szCs w:val="28"/>
         </w:rPr>
-        <w:t xml:space="preserve">Let the midnight special shine </w:t>
-      </w:r>
-      <w:proofErr w:type="gramStart"/>
-      <w:r>
-        <w:rPr>
-          <w:sz w:val="28"/>
-          <w:szCs w:val="28"/>
-        </w:rPr>
-        <w:t>a</w:t>
-      </w:r>
-      <w:proofErr w:type="gramEnd"/>
+        <w:t>Let the midnight special shine a everlovin light on me.</w:t>
+      </w:r>
+    </w:p>
+    <w:p>
+      <w:pPr>
+        <w:rPr>
+          <w:sz w:val="28"/>
+          <w:szCs w:val="28"/>
+        </w:rPr>
+      </w:pPr>
       <w:r>
         <w:rPr>
           <w:sz w:val="28"/>
@@ -387,21 +361,329 @@
         </w:rPr>
         <w:t xml:space="preserve"> </w:t>
       </w:r>
-      <w:proofErr w:type="spellStart"/>
-      <w:r>
-        <w:rPr>
-          <w:sz w:val="28"/>
-          <w:szCs w:val="28"/>
-        </w:rPr>
-        <w:t>everlovin</w:t>
-      </w:r>
-      <w:proofErr w:type="spellEnd"/>
-      <w:r>
-        <w:rPr>
-          <w:sz w:val="28"/>
-          <w:szCs w:val="28"/>
-        </w:rPr>
-        <w:t xml:space="preserve"> light on me.</w:t>
+    </w:p>
+    <w:p>
+      <w:pPr>
+        <w:rPr>
+          <w:b/>
+          <w:sz w:val="28"/>
+          <w:szCs w:val="28"/>
+        </w:rPr>
+      </w:pPr>
+      <w:r>
+        <w:rPr>
+          <w:b/>
+          <w:sz w:val="28"/>
+          <w:szCs w:val="28"/>
+        </w:rPr>
+        <w:t>[Verse 2]</w:t>
+      </w:r>
+    </w:p>
+    <w:p>
+      <w:pPr>
+        <w:rPr>
+          <w:b/>
+          <w:sz w:val="28"/>
+          <w:szCs w:val="28"/>
+        </w:rPr>
+      </w:pPr>
+    </w:p>
+    <w:p>
+      <w:pPr>
+        <w:rPr>
+          <w:b/>
+          <w:sz w:val="28"/>
+          <w:szCs w:val="28"/>
+        </w:rPr>
+      </w:pPr>
+      <w:r>
+        <w:rPr>
+          <w:b/>
+          <w:sz w:val="28"/>
+          <w:szCs w:val="28"/>
+        </w:rPr>
+        <w:t>C                             F                                               C</w:t>
+      </w:r>
+    </w:p>
+    <w:p>
+      <w:pPr>
+        <w:rPr>
+          <w:sz w:val="28"/>
+          <w:szCs w:val="28"/>
+        </w:rPr>
+      </w:pPr>
+      <w:r>
+        <w:rPr>
+          <w:sz w:val="28"/>
+          <w:szCs w:val="28"/>
+        </w:rPr>
+        <w:t>Yonder come Miss Rosie, how in the world did you know?</w:t>
+      </w:r>
+    </w:p>
+    <w:p>
+      <w:pPr>
+        <w:rPr>
+          <w:b/>
+          <w:sz w:val="28"/>
+          <w:szCs w:val="28"/>
+        </w:rPr>
+      </w:pPr>
+      <w:r>
+        <w:rPr>
+          <w:b/>
+          <w:sz w:val="28"/>
+          <w:szCs w:val="28"/>
+        </w:rPr>
+        <w:t xml:space="preserve">                                          G7                                      C</w:t>
+      </w:r>
+    </w:p>
+    <w:p>
+      <w:pPr>
+        <w:rPr>
+          <w:sz w:val="28"/>
+          <w:szCs w:val="28"/>
+        </w:rPr>
+      </w:pPr>
+      <w:r>
+        <w:rPr>
+          <w:sz w:val="28"/>
+          <w:szCs w:val="28"/>
+        </w:rPr>
+        <w:t>By the way she wears her apron, and the clothes she wore.</w:t>
+      </w:r>
+    </w:p>
+    <w:p>
+      <w:pPr>
+        <w:rPr>
+          <w:b/>
+          <w:sz w:val="28"/>
+          <w:szCs w:val="28"/>
+        </w:rPr>
+      </w:pPr>
+      <w:r>
+        <w:rPr>
+          <w:b/>
+          <w:sz w:val="28"/>
+          <w:szCs w:val="28"/>
+        </w:rPr>
+        <w:t xml:space="preserve">                           F                                                     C</w:t>
+      </w:r>
+    </w:p>
+    <w:p>
+      <w:pPr>
+        <w:rPr>
+          <w:sz w:val="28"/>
+          <w:szCs w:val="28"/>
+        </w:rPr>
+      </w:pPr>
+      <w:r>
+        <w:rPr>
+          <w:sz w:val="28"/>
+          <w:szCs w:val="28"/>
+        </w:rPr>
+        <w:t>Umbrella on her shoulder, piece of paper in her hand;</w:t>
+      </w:r>
+    </w:p>
+    <w:p>
+      <w:pPr>
+        <w:rPr>
+          <w:b/>
+          <w:sz w:val="28"/>
+          <w:szCs w:val="28"/>
+        </w:rPr>
+      </w:pPr>
+      <w:r>
+        <w:rPr>
+          <w:b/>
+          <w:sz w:val="28"/>
+          <w:szCs w:val="28"/>
+        </w:rPr>
+        <w:t xml:space="preserve">                                  G7                                             C</w:t>
+      </w:r>
+    </w:p>
+    <w:p>
+      <w:pPr>
+        <w:rPr>
+          <w:sz w:val="28"/>
+          <w:szCs w:val="28"/>
+        </w:rPr>
+      </w:pPr>
+      <w:r>
+        <w:rPr>
+          <w:sz w:val="28"/>
+          <w:szCs w:val="28"/>
+        </w:rPr>
+        <w:t>She come to see the gov’nor, she wants to free her man.</w:t>
+      </w:r>
+    </w:p>
+    <w:p>
+      <w:pPr>
+        <w:rPr>
+          <w:b/>
+          <w:sz w:val="28"/>
+          <w:szCs w:val="28"/>
+        </w:rPr>
+      </w:pPr>
+    </w:p>
+    <w:p>
+      <w:pPr>
+        <w:rPr>
+          <w:b/>
+          <w:sz w:val="28"/>
+          <w:szCs w:val="28"/>
+        </w:rPr>
+      </w:pPr>
+      <w:r>
+        <w:rPr>
+          <w:b/>
+          <w:sz w:val="28"/>
+          <w:szCs w:val="28"/>
+        </w:rPr>
+        <w:t>[Chorus]</w:t>
+      </w:r>
+    </w:p>
+    <w:p>
+      <w:pPr>
+        <w:rPr>
+          <w:b/>
+          <w:sz w:val="28"/>
+          <w:szCs w:val="28"/>
+        </w:rPr>
+      </w:pPr>
+    </w:p>
+    <w:p>
+      <w:pPr>
+        <w:rPr>
+          <w:b/>
+          <w:sz w:val="28"/>
+          <w:szCs w:val="28"/>
+        </w:rPr>
+      </w:pPr>
+      <w:r>
+        <w:rPr>
+          <w:b/>
+          <w:sz w:val="28"/>
+          <w:szCs w:val="28"/>
+        </w:rPr>
+        <w:t xml:space="preserve">                             F                                C</w:t>
+      </w:r>
+    </w:p>
+    <w:p>
+      <w:pPr>
+        <w:rPr>
+          <w:sz w:val="28"/>
+          <w:szCs w:val="28"/>
+        </w:rPr>
+      </w:pPr>
+      <w:r>
+        <w:rPr>
+          <w:sz w:val="28"/>
+          <w:szCs w:val="28"/>
+        </w:rPr>
+        <w:t>Let the midnight special shine a light on me,</w:t>
+      </w:r>
+    </w:p>
+    <w:p>
+      <w:pPr>
+        <w:rPr>
+          <w:b/>
+          <w:sz w:val="28"/>
+          <w:szCs w:val="28"/>
+        </w:rPr>
+      </w:pPr>
+      <w:r>
+        <w:rPr>
+          <w:b/>
+          <w:sz w:val="28"/>
+          <w:szCs w:val="28"/>
+        </w:rPr>
+        <w:t xml:space="preserve">                           G7                                C</w:t>
+      </w:r>
+    </w:p>
+    <w:p>
+      <w:pPr>
+        <w:rPr>
+          <w:sz w:val="28"/>
+          <w:szCs w:val="28"/>
+        </w:rPr>
+      </w:pPr>
+      <w:r>
+        <w:rPr>
+          <w:sz w:val="28"/>
+          <w:szCs w:val="28"/>
+        </w:rPr>
+        <w:t>Let the midnight special shine a light on me,</w:t>
+      </w:r>
+    </w:p>
+    <w:p>
+      <w:pPr>
+        <w:rPr>
+          <w:b/>
+          <w:sz w:val="28"/>
+          <w:szCs w:val="28"/>
+        </w:rPr>
+      </w:pPr>
+      <w:r>
+        <w:rPr>
+          <w:sz w:val="28"/>
+          <w:szCs w:val="28"/>
+        </w:rPr>
+        <w:t xml:space="preserve">   </w:t>
+      </w:r>
+      <w:r>
+        <w:rPr>
+          <w:b/>
+          <w:sz w:val="28"/>
+          <w:szCs w:val="28"/>
+        </w:rPr>
+        <w:t xml:space="preserve">                        F                                   C</w:t>
+      </w:r>
+    </w:p>
+    <w:p>
+      <w:pPr>
+        <w:rPr>
+          <w:sz w:val="28"/>
+          <w:szCs w:val="28"/>
+        </w:rPr>
+      </w:pPr>
+      <w:r>
+        <w:rPr>
+          <w:sz w:val="28"/>
+          <w:szCs w:val="28"/>
+        </w:rPr>
+        <w:t>Let the midnight special shine a light on me,</w:t>
+      </w:r>
+    </w:p>
+    <w:p>
+      <w:pPr>
+        <w:rPr>
+          <w:b/>
+          <w:sz w:val="28"/>
+          <w:szCs w:val="28"/>
+        </w:rPr>
+      </w:pPr>
+      <w:r>
+        <w:rPr>
+          <w:b/>
+          <w:sz w:val="28"/>
+          <w:szCs w:val="28"/>
+        </w:rPr>
+        <w:t xml:space="preserve">                          G7                                 C</w:t>
+      </w:r>
+    </w:p>
+    <w:p>
+      <w:pPr>
+        <w:rPr>
+          <w:sz w:val="28"/>
+          <w:szCs w:val="28"/>
+        </w:rPr>
+      </w:pPr>
+      <w:r>
+        <w:rPr>
+          <w:sz w:val="28"/>
+          <w:szCs w:val="28"/>
+        </w:rPr>
+        <w:t>Let the midnight special shine a everlovin light on me.</w:t>
       </w:r>
     </w:p>
     <w:p>
@@ -433,170 +715,174 @@
           <w:sz w:val="28"/>
           <w:szCs w:val="28"/>
         </w:rPr>
-        <w:t>[Verse 2]</w:t>
-      </w:r>
-    </w:p>
-    <w:p>
-      <w:pPr>
-        <w:rPr>
-          <w:b/>
-          <w:sz w:val="28"/>
-          <w:szCs w:val="28"/>
-        </w:rPr>
-      </w:pPr>
-    </w:p>
-    <w:p>
-      <w:pPr>
-        <w:rPr>
-          <w:b/>
-          <w:sz w:val="28"/>
-          <w:szCs w:val="28"/>
-        </w:rPr>
-      </w:pPr>
-      <w:r>
-        <w:rPr>
-          <w:b/>
-          <w:sz w:val="28"/>
-          <w:szCs w:val="28"/>
-        </w:rPr>
-        <w:t>C                             F                                               C</w:t>
-      </w:r>
-    </w:p>
-    <w:p>
-      <w:pPr>
-        <w:rPr>
-          <w:sz w:val="28"/>
-          <w:szCs w:val="28"/>
-        </w:rPr>
-      </w:pPr>
-      <w:r>
-        <w:rPr>
-          <w:sz w:val="28"/>
-          <w:szCs w:val="28"/>
-        </w:rPr>
-        <w:t>Yonder come Miss Rosie, how in the world did you know?</w:t>
-      </w:r>
-    </w:p>
-    <w:p>
-      <w:pPr>
-        <w:rPr>
-          <w:b/>
-          <w:sz w:val="28"/>
-          <w:szCs w:val="28"/>
-        </w:rPr>
-      </w:pPr>
-      <w:r>
-        <w:rPr>
-          <w:b/>
-          <w:sz w:val="28"/>
-          <w:szCs w:val="28"/>
-        </w:rPr>
-        <w:t xml:space="preserve">                                          G7                                      C</w:t>
-      </w:r>
-    </w:p>
-    <w:p>
-      <w:pPr>
-        <w:rPr>
-          <w:sz w:val="28"/>
-          <w:szCs w:val="28"/>
-        </w:rPr>
-      </w:pPr>
-      <w:r>
-        <w:rPr>
-          <w:sz w:val="28"/>
-          <w:szCs w:val="28"/>
-        </w:rPr>
-        <w:t>By the way she wears her apron, and the clothes she wore.</w:t>
-      </w:r>
-    </w:p>
-    <w:p>
-      <w:pPr>
-        <w:rPr>
-          <w:b/>
-          <w:sz w:val="28"/>
-          <w:szCs w:val="28"/>
-        </w:rPr>
-      </w:pPr>
-      <w:r>
-        <w:rPr>
-          <w:b/>
-          <w:sz w:val="28"/>
-          <w:szCs w:val="28"/>
-        </w:rPr>
-        <w:t xml:space="preserve">                           F                                                     C</w:t>
-      </w:r>
-    </w:p>
-    <w:p>
-      <w:pPr>
-        <w:rPr>
-          <w:sz w:val="28"/>
-          <w:szCs w:val="28"/>
-        </w:rPr>
-      </w:pPr>
-      <w:r>
-        <w:rPr>
-          <w:sz w:val="28"/>
-          <w:szCs w:val="28"/>
-        </w:rPr>
-        <w:t>Umbrella on her shoulder, piece of paper in her hand;</w:t>
-      </w:r>
-    </w:p>
-    <w:p>
-      <w:pPr>
-        <w:rPr>
-          <w:b/>
-          <w:sz w:val="28"/>
-          <w:szCs w:val="28"/>
-        </w:rPr>
-      </w:pPr>
-      <w:r>
-        <w:rPr>
-          <w:b/>
-          <w:sz w:val="28"/>
-          <w:szCs w:val="28"/>
-        </w:rPr>
-        <w:t xml:space="preserve">                                  G7                                             C</w:t>
-      </w:r>
-    </w:p>
-    <w:p>
-      <w:pPr>
-        <w:rPr>
-          <w:sz w:val="28"/>
-          <w:szCs w:val="28"/>
-        </w:rPr>
-      </w:pPr>
-      <w:r>
-        <w:rPr>
-          <w:sz w:val="28"/>
-          <w:szCs w:val="28"/>
-        </w:rPr>
-        <w:t xml:space="preserve">She come to see the </w:t>
-      </w:r>
-      <w:proofErr w:type="spellStart"/>
-      <w:r>
-        <w:rPr>
-          <w:sz w:val="28"/>
-          <w:szCs w:val="28"/>
-        </w:rPr>
-        <w:t>gov’nor</w:t>
-      </w:r>
-      <w:proofErr w:type="spellEnd"/>
-      <w:r>
-        <w:rPr>
-          <w:sz w:val="28"/>
-          <w:szCs w:val="28"/>
-        </w:rPr>
-        <w:t>, she wants to free her man.</w:t>
-      </w:r>
-    </w:p>
-    <w:p>
-      <w:pPr>
-        <w:rPr>
-          <w:b/>
-          <w:sz w:val="28"/>
-          <w:szCs w:val="28"/>
-        </w:rPr>
-      </w:pPr>
+        <w:t>[Verse 3]</w:t>
+      </w:r>
+    </w:p>
+    <w:p>
+      <w:pPr>
+        <w:rPr>
+          <w:b/>
+          <w:sz w:val="28"/>
+          <w:szCs w:val="28"/>
+        </w:rPr>
+      </w:pPr>
+    </w:p>
+    <w:p>
+      <w:pPr>
+        <w:rPr>
+          <w:b/>
+          <w:sz w:val="28"/>
+          <w:szCs w:val="28"/>
+        </w:rPr>
+      </w:pPr>
+      <w:r>
+        <w:rPr>
+          <w:b/>
+          <w:sz w:val="28"/>
+          <w:szCs w:val="28"/>
+        </w:rPr>
+        <w:t>C                            F                                                C</w:t>
+      </w:r>
+    </w:p>
+    <w:p>
+      <w:pPr>
+        <w:rPr>
+          <w:sz w:val="28"/>
+          <w:szCs w:val="28"/>
+        </w:rPr>
+      </w:pPr>
+      <w:r>
+        <w:rPr>
+          <w:sz w:val="28"/>
+          <w:szCs w:val="28"/>
+        </w:rPr>
+        <w:t>If you're ever in Houston, well, you better do the right;</w:t>
+      </w:r>
+    </w:p>
+    <w:p>
+      <w:pPr>
+        <w:rPr>
+          <w:b/>
+          <w:sz w:val="28"/>
+          <w:szCs w:val="28"/>
+        </w:rPr>
+      </w:pPr>
+      <w:r>
+        <w:rPr>
+          <w:b/>
+          <w:sz w:val="28"/>
+          <w:szCs w:val="28"/>
+        </w:rPr>
+        <w:t xml:space="preserve">                            G7                                      C</w:t>
+      </w:r>
+    </w:p>
+    <w:p>
+      <w:pPr>
+        <w:rPr>
+          <w:sz w:val="28"/>
+          <w:szCs w:val="28"/>
+        </w:rPr>
+      </w:pPr>
+      <w:r>
+        <w:rPr>
+          <w:sz w:val="28"/>
+          <w:szCs w:val="28"/>
+        </w:rPr>
+        <w:t>You better not gamble, there, you better not fight, at all</w:t>
+      </w:r>
+    </w:p>
+    <w:p>
+      <w:pPr>
+        <w:rPr>
+          <w:b/>
+          <w:sz w:val="28"/>
+          <w:szCs w:val="28"/>
+        </w:rPr>
+      </w:pPr>
+      <w:r>
+        <w:rPr>
+          <w:sz w:val="28"/>
+          <w:szCs w:val="28"/>
+        </w:rPr>
+        <w:t xml:space="preserve"> </w:t>
+      </w:r>
+      <w:r>
+        <w:rPr>
+          <w:b/>
+          <w:sz w:val="28"/>
+          <w:szCs w:val="28"/>
+        </w:rPr>
+        <w:t xml:space="preserve">                            F                                        C</w:t>
+      </w:r>
+    </w:p>
+    <w:p>
+      <w:pPr>
+        <w:rPr>
+          <w:sz w:val="28"/>
+          <w:szCs w:val="28"/>
+        </w:rPr>
+      </w:pPr>
+      <w:r>
+        <w:rPr>
+          <w:sz w:val="28"/>
+          <w:szCs w:val="28"/>
+        </w:rPr>
+        <w:t>Or the sheriff will grab ya and the boys will bring you down.</w:t>
+      </w:r>
+    </w:p>
+    <w:p>
+      <w:pPr>
+        <w:rPr>
+          <w:b/>
+          <w:sz w:val="28"/>
+          <w:szCs w:val="28"/>
+        </w:rPr>
+      </w:pPr>
+      <w:r>
+        <w:rPr>
+          <w:sz w:val="28"/>
+          <w:szCs w:val="28"/>
+        </w:rPr>
+        <w:t xml:space="preserve">      </w:t>
+      </w:r>
+      <w:r>
+        <w:rPr>
+          <w:b/>
+          <w:sz w:val="28"/>
+          <w:szCs w:val="28"/>
+        </w:rPr>
+        <w:t xml:space="preserve">                           G7                                         C</w:t>
+      </w:r>
+    </w:p>
+    <w:p>
+      <w:pPr>
+        <w:rPr>
+          <w:sz w:val="28"/>
+          <w:szCs w:val="28"/>
+        </w:rPr>
+      </w:pPr>
+      <w:r>
+        <w:rPr>
+          <w:sz w:val="28"/>
+          <w:szCs w:val="28"/>
+        </w:rPr>
+        <w:t>The next thing you know, boy, oh! You're prison bound.</w:t>
+      </w:r>
+    </w:p>
+    <w:p>
+      <w:pPr>
+        <w:rPr>
+          <w:sz w:val="28"/>
+          <w:szCs w:val="28"/>
+        </w:rPr>
+      </w:pPr>
+      <w:r>
+        <w:rPr>
+          <w:sz w:val="28"/>
+          <w:szCs w:val="28"/>
+        </w:rPr>
+        <w:t xml:space="preserve"> </w:t>
+      </w:r>
     </w:p>
     <w:p>
       <w:pPr>
@@ -638,7 +924,7 @@
           <w:sz w:val="28"/>
           <w:szCs w:val="28"/>
         </w:rPr>
-        <w:t xml:space="preserve">                             F                                C</w:t>
+        <w:t xml:space="preserve">                            F                                   C</w:t>
       </w:r>
     </w:p>
     <w:p>
@@ -670,7 +956,7 @@
           <w:sz w:val="28"/>
           <w:szCs w:val="28"/>
         </w:rPr>
-        <w:t xml:space="preserve">                           G7                                C</w:t>
+        <w:t xml:space="preserve">                          G7                                   C</w:t>
       </w:r>
     </w:p>
     <w:p>
@@ -698,18 +984,11 @@
       </w:pPr>
       <w:r>
         <w:rPr>
-          <w:sz w:val="28"/>
-          <w:szCs w:val="28"/>
-        </w:rPr>
-        <w:t xml:space="preserve">   </w:t>
-      </w:r>
-      <w:r>
-        <w:rPr>
-          <w:b/>
-          <w:sz w:val="28"/>
-          <w:szCs w:val="28"/>
-        </w:rPr>
-        <w:t xml:space="preserve">                        F                                   C</w:t>
+          <w:b/>
+          <w:sz w:val="28"/>
+          <w:szCs w:val="28"/>
+        </w:rPr>
+        <w:t xml:space="preserve">                           F                                    C</w:t>
       </w:r>
     </w:p>
     <w:p>
@@ -741,422 +1020,6 @@
           <w:sz w:val="28"/>
           <w:szCs w:val="28"/>
         </w:rPr>
-        <w:t xml:space="preserve">                          G7                                 C</w:t>
-      </w:r>
-    </w:p>
-    <w:p>
-      <w:pPr>
-        <w:rPr>
-          <w:sz w:val="28"/>
-          <w:szCs w:val="28"/>
-        </w:rPr>
-      </w:pPr>
-      <w:r>
-        <w:rPr>
-          <w:sz w:val="28"/>
-          <w:szCs w:val="28"/>
-        </w:rPr>
-        <w:t xml:space="preserve">Let the midnight special shine </w:t>
-      </w:r>
-      <w:proofErr w:type="gramStart"/>
-      <w:r>
-        <w:rPr>
-          <w:sz w:val="28"/>
-          <w:szCs w:val="28"/>
-        </w:rPr>
-        <w:t>a</w:t>
-      </w:r>
-      <w:proofErr w:type="gramEnd"/>
-      <w:r>
-        <w:rPr>
-          <w:sz w:val="28"/>
-          <w:szCs w:val="28"/>
-        </w:rPr>
-        <w:t xml:space="preserve"> </w:t>
-      </w:r>
-      <w:proofErr w:type="spellStart"/>
-      <w:r>
-        <w:rPr>
-          <w:sz w:val="28"/>
-          <w:szCs w:val="28"/>
-        </w:rPr>
-        <w:t>everlovin</w:t>
-      </w:r>
-      <w:proofErr w:type="spellEnd"/>
-      <w:r>
-        <w:rPr>
-          <w:sz w:val="28"/>
-          <w:szCs w:val="28"/>
-        </w:rPr>
-        <w:t xml:space="preserve"> light on me.</w:t>
-      </w:r>
-    </w:p>
-    <w:p>
-      <w:pPr>
-        <w:rPr>
-          <w:sz w:val="28"/>
-          <w:szCs w:val="28"/>
-        </w:rPr>
-      </w:pPr>
-      <w:r>
-        <w:rPr>
-          <w:sz w:val="28"/>
-          <w:szCs w:val="28"/>
-        </w:rPr>
-        <w:t xml:space="preserve"> </w:t>
-      </w:r>
-    </w:p>
-    <w:p>
-      <w:pPr>
-        <w:rPr>
-          <w:b/>
-          <w:sz w:val="28"/>
-          <w:szCs w:val="28"/>
-        </w:rPr>
-      </w:pPr>
-      <w:r>
-        <w:rPr>
-          <w:b/>
-          <w:sz w:val="28"/>
-          <w:szCs w:val="28"/>
-        </w:rPr>
-        <w:t>[Verse 3]</w:t>
-      </w:r>
-    </w:p>
-    <w:p>
-      <w:pPr>
-        <w:rPr>
-          <w:b/>
-          <w:sz w:val="28"/>
-          <w:szCs w:val="28"/>
-        </w:rPr>
-      </w:pPr>
-    </w:p>
-    <w:p>
-      <w:pPr>
-        <w:rPr>
-          <w:b/>
-          <w:sz w:val="28"/>
-          <w:szCs w:val="28"/>
-        </w:rPr>
-      </w:pPr>
-      <w:r>
-        <w:rPr>
-          <w:b/>
-          <w:sz w:val="28"/>
-          <w:szCs w:val="28"/>
-        </w:rPr>
-        <w:t>C                            F                                                C</w:t>
-      </w:r>
-    </w:p>
-    <w:p>
-      <w:pPr>
-        <w:rPr>
-          <w:sz w:val="28"/>
-          <w:szCs w:val="28"/>
-        </w:rPr>
-      </w:pPr>
-      <w:r>
-        <w:rPr>
-          <w:sz w:val="28"/>
-          <w:szCs w:val="28"/>
-        </w:rPr>
-        <w:t>If you're ever in Houston, well, you better do the right;</w:t>
-      </w:r>
-    </w:p>
-    <w:p>
-      <w:pPr>
-        <w:rPr>
-          <w:b/>
-          <w:sz w:val="28"/>
-          <w:szCs w:val="28"/>
-        </w:rPr>
-      </w:pPr>
-      <w:r>
-        <w:rPr>
-          <w:b/>
-          <w:sz w:val="28"/>
-          <w:szCs w:val="28"/>
-        </w:rPr>
-        <w:t xml:space="preserve">                            G7                                      C</w:t>
-      </w:r>
-    </w:p>
-    <w:p>
-      <w:pPr>
-        <w:rPr>
-          <w:sz w:val="28"/>
-          <w:szCs w:val="28"/>
-        </w:rPr>
-      </w:pPr>
-      <w:r>
-        <w:rPr>
-          <w:sz w:val="28"/>
-          <w:szCs w:val="28"/>
-        </w:rPr>
-        <w:t>You better not gamble, there, you better not fight, at all</w:t>
-      </w:r>
-    </w:p>
-    <w:p>
-      <w:pPr>
-        <w:rPr>
-          <w:b/>
-          <w:sz w:val="28"/>
-          <w:szCs w:val="28"/>
-        </w:rPr>
-      </w:pPr>
-      <w:r>
-        <w:rPr>
-          <w:sz w:val="28"/>
-          <w:szCs w:val="28"/>
-        </w:rPr>
-        <w:t xml:space="preserve"> </w:t>
-      </w:r>
-      <w:r>
-        <w:rPr>
-          <w:b/>
-          <w:sz w:val="28"/>
-          <w:szCs w:val="28"/>
-        </w:rPr>
-        <w:t xml:space="preserve">                            F                                        C</w:t>
-      </w:r>
-    </w:p>
-    <w:p>
-      <w:pPr>
-        <w:rPr>
-          <w:sz w:val="28"/>
-          <w:szCs w:val="28"/>
-        </w:rPr>
-      </w:pPr>
-      <w:r>
-        <w:rPr>
-          <w:sz w:val="28"/>
-          <w:szCs w:val="28"/>
-        </w:rPr>
-        <w:t xml:space="preserve">Or the sheriff will grab </w:t>
-      </w:r>
-      <w:proofErr w:type="spellStart"/>
-      <w:r>
-        <w:rPr>
-          <w:sz w:val="28"/>
-          <w:szCs w:val="28"/>
-        </w:rPr>
-        <w:t>ya</w:t>
-      </w:r>
-      <w:proofErr w:type="spellEnd"/>
-      <w:r>
-        <w:rPr>
-          <w:sz w:val="28"/>
-          <w:szCs w:val="28"/>
-        </w:rPr>
-        <w:t xml:space="preserve"> and the boys will bring you down.</w:t>
-      </w:r>
-    </w:p>
-    <w:p>
-      <w:pPr>
-        <w:rPr>
-          <w:b/>
-          <w:sz w:val="28"/>
-          <w:szCs w:val="28"/>
-        </w:rPr>
-      </w:pPr>
-      <w:r>
-        <w:rPr>
-          <w:sz w:val="28"/>
-          <w:szCs w:val="28"/>
-        </w:rPr>
-        <w:t xml:space="preserve">      </w:t>
-      </w:r>
-      <w:r>
-        <w:rPr>
-          <w:b/>
-          <w:sz w:val="28"/>
-          <w:szCs w:val="28"/>
-        </w:rPr>
-        <w:t xml:space="preserve">                           G7                                         C</w:t>
-      </w:r>
-    </w:p>
-    <w:p>
-      <w:pPr>
-        <w:rPr>
-          <w:sz w:val="28"/>
-          <w:szCs w:val="28"/>
-        </w:rPr>
-      </w:pPr>
-      <w:r>
-        <w:rPr>
-          <w:sz w:val="28"/>
-          <w:szCs w:val="28"/>
-        </w:rPr>
-        <w:t xml:space="preserve">The next thing you know, boy, oh! </w:t>
-      </w:r>
-      <w:proofErr w:type="gramStart"/>
-      <w:r>
-        <w:rPr>
-          <w:sz w:val="28"/>
-          <w:szCs w:val="28"/>
-        </w:rPr>
-        <w:t>You're</w:t>
-      </w:r>
-      <w:proofErr w:type="gramEnd"/>
-      <w:r>
-        <w:rPr>
-          <w:sz w:val="28"/>
-          <w:szCs w:val="28"/>
-        </w:rPr>
-        <w:t xml:space="preserve"> prison bound.</w:t>
-      </w:r>
-    </w:p>
-    <w:p>
-      <w:pPr>
-        <w:rPr>
-          <w:sz w:val="28"/>
-          <w:szCs w:val="28"/>
-        </w:rPr>
-      </w:pPr>
-      <w:r>
-        <w:rPr>
-          <w:sz w:val="28"/>
-          <w:szCs w:val="28"/>
-        </w:rPr>
-        <w:t xml:space="preserve"> </w:t>
-      </w:r>
-    </w:p>
-    <w:p>
-      <w:pPr>
-        <w:rPr>
-          <w:b/>
-          <w:sz w:val="28"/>
-          <w:szCs w:val="28"/>
-        </w:rPr>
-      </w:pPr>
-      <w:r>
-        <w:rPr>
-          <w:b/>
-          <w:sz w:val="28"/>
-          <w:szCs w:val="28"/>
-        </w:rPr>
-        <w:t>[Chorus]</w:t>
-      </w:r>
-    </w:p>
-    <w:p>
-      <w:pPr>
-        <w:rPr>
-          <w:b/>
-          <w:sz w:val="28"/>
-          <w:szCs w:val="28"/>
-        </w:rPr>
-      </w:pPr>
-    </w:p>
-    <w:p>
-      <w:pPr>
-        <w:rPr>
-          <w:b/>
-          <w:sz w:val="28"/>
-          <w:szCs w:val="28"/>
-        </w:rPr>
-      </w:pPr>
-      <w:r>
-        <w:rPr>
-          <w:b/>
-          <w:sz w:val="28"/>
-          <w:szCs w:val="28"/>
-        </w:rPr>
-        <w:t xml:space="preserve">                            F                                   C</w:t>
-      </w:r>
-    </w:p>
-    <w:p>
-      <w:pPr>
-        <w:rPr>
-          <w:sz w:val="28"/>
-          <w:szCs w:val="28"/>
-        </w:rPr>
-      </w:pPr>
-      <w:r>
-        <w:rPr>
-          <w:sz w:val="28"/>
-          <w:szCs w:val="28"/>
-        </w:rPr>
-        <w:t>Let the midnight special shine a light on me,</w:t>
-      </w:r>
-    </w:p>
-    <w:p>
-      <w:pPr>
-        <w:rPr>
-          <w:b/>
-          <w:sz w:val="28"/>
-          <w:szCs w:val="28"/>
-        </w:rPr>
-      </w:pPr>
-      <w:r>
-        <w:rPr>
-          <w:b/>
-          <w:sz w:val="28"/>
-          <w:szCs w:val="28"/>
-        </w:rPr>
-        <w:t xml:space="preserve">                          G7                                   C</w:t>
-      </w:r>
-    </w:p>
-    <w:p>
-      <w:pPr>
-        <w:rPr>
-          <w:sz w:val="28"/>
-          <w:szCs w:val="28"/>
-        </w:rPr>
-      </w:pPr>
-      <w:r>
-        <w:rPr>
-          <w:sz w:val="28"/>
-          <w:szCs w:val="28"/>
-        </w:rPr>
-        <w:t>Let the midnight special shine a light on me,</w:t>
-      </w:r>
-    </w:p>
-    <w:p>
-      <w:pPr>
-        <w:rPr>
-          <w:b/>
-          <w:sz w:val="28"/>
-          <w:szCs w:val="28"/>
-        </w:rPr>
-      </w:pPr>
-      <w:r>
-        <w:rPr>
-          <w:b/>
-          <w:sz w:val="28"/>
-          <w:szCs w:val="28"/>
-        </w:rPr>
-        <w:t xml:space="preserve">                           F                                    C</w:t>
-      </w:r>
-    </w:p>
-    <w:p>
-      <w:pPr>
-        <w:rPr>
-          <w:sz w:val="28"/>
-          <w:szCs w:val="28"/>
-        </w:rPr>
-      </w:pPr>
-      <w:r>
-        <w:rPr>
-          <w:sz w:val="28"/>
-          <w:szCs w:val="28"/>
-        </w:rPr>
-        <w:t>Let the midnight special shine a light on me,</w:t>
-      </w:r>
-    </w:p>
-    <w:p>
-      <w:pPr>
-        <w:rPr>
-          <w:b/>
-          <w:sz w:val="28"/>
-          <w:szCs w:val="28"/>
-        </w:rPr>
-      </w:pPr>
-      <w:r>
-        <w:rPr>
-          <w:b/>
-          <w:sz w:val="28"/>
-          <w:szCs w:val="28"/>
-        </w:rPr>
         <w:t xml:space="preserve">                       G7                                    C</w:t>
       </w:r>
     </w:p>
@@ -1172,39 +1035,7 @@
           <w:sz w:val="28"/>
           <w:szCs w:val="28"/>
         </w:rPr>
-        <w:t xml:space="preserve">Let the midnight special shine </w:t>
-      </w:r>
-      <w:proofErr w:type="gramStart"/>
-      <w:r>
-        <w:rPr>
-          <w:sz w:val="28"/>
-          <w:szCs w:val="28"/>
-        </w:rPr>
-        <w:t>a</w:t>
-      </w:r>
-      <w:proofErr w:type="gramEnd"/>
-      <w:r>
-        <w:rPr>
-          <w:sz w:val="28"/>
-          <w:szCs w:val="28"/>
-        </w:rPr>
-        <w:t xml:space="preserve"> </w:t>
-      </w:r>
-      <w:proofErr w:type="spellStart"/>
-      <w:r>
-        <w:rPr>
-          <w:sz w:val="28"/>
-          <w:szCs w:val="28"/>
-        </w:rPr>
-        <w:t>everlovin</w:t>
-      </w:r>
-      <w:proofErr w:type="spellEnd"/>
-      <w:r>
-        <w:rPr>
-          <w:sz w:val="28"/>
-          <w:szCs w:val="28"/>
-        </w:rPr>
-        <w:t xml:space="preserve"> light on me.</w:t>
+        <w:t>Let the midnight special shine a everlovin light on me.</w:t>
       </w:r>
     </w:p>
     <w:sectPr>
